--- a/resources/documents/members.docx
+++ b/resources/documents/members.docx
@@ -1,129 +1,251 @@
 
 <file path=word/document.xml><?xml version="1.0" encoding="utf-8"?>
-<w:document xmlns:wpc="http://schemas.microsoft.com/office/word/2010/wordprocessingCanvas" xmlns:cx="http://schemas.microsoft.com/office/drawing/2014/chartex" xmlns:cx1="http://schemas.microsoft.com/office/drawing/2015/9/8/chartex" xmlns:cx2="http://schemas.microsoft.com/office/drawing/2015/10/21/chartex" xmlns:cx3="http://schemas.microsoft.com/office/drawing/2016/5/9/chartex" xmlns:cx4="http://schemas.microsoft.com/office/drawing/2016/5/10/chartex" xmlns:cx5="http://schemas.microsoft.com/office/drawing/2016/5/11/chartex" xmlns:cx6="http://schemas.microsoft.com/office/drawing/2016/5/12/chartex" xmlns:cx7="http://schemas.microsoft.com/office/drawing/2016/5/13/chartex" xmlns:cx8="http://schemas.microsoft.com/office/drawing/2016/5/14/chartex" xmlns:mc="http://schemas.openxmlformats.org/markup-compatibility/2006" xmlns:aink="http://schemas.microsoft.com/office/drawing/2016/ink" xmlns:am3d="http://schemas.microsoft.com/office/drawing/2017/model3d" xmlns:o="urn:schemas-microsoft-com:office:office" xmlns:oel="http://schemas.microsoft.com/office/2019/extlst" xmlns:r="http://schemas.openxmlformats.org/officeDocument/2006/relationships" xmlns:m="http://schemas.openxmlformats.org/officeDocument/2006/math" xmlns:v="urn:schemas-microsoft-com:vml" xmlns:wp14="http://schemas.microsoft.com/office/word/2010/wordprocessingDrawing" xmlns:wp="http://schemas.openxmlformats.org/drawingml/2006/wordprocessingDrawing" xmlns:w10="urn:schemas-microsoft-com:office:word" xmlns:w="http://schemas.openxmlformats.org/wordprocessingml/2006/main" xmlns:w14="http://schemas.microsoft.com/office/word/2010/wordml" xmlns:w15="http://schemas.microsoft.com/office/word/2012/wordml" xmlns:w16cex="http://schemas.microsoft.com/office/word/2018/wordml/cex" xmlns:w16cid="http://schemas.microsoft.com/office/word/2016/wordml/cid" xmlns:w16="http://schemas.microsoft.com/office/word/2018/wordml" xmlns:w16sdtdh="http://schemas.microsoft.com/office/word/2020/wordml/sdtdatahash" xmlns:w16se="http://schemas.microsoft.com/office/word/2015/wordml/symex" xmlns:wpg="http://schemas.microsoft.com/office/word/2010/wordprocessingGroup" xmlns:wpi="http://schemas.microsoft.com/office/word/2010/wordprocessingInk" xmlns:wne="http://schemas.microsoft.com/office/word/2006/wordml" xmlns:wps="http://schemas.microsoft.com/office/word/2010/wordprocessingShape" mc:Ignorable="w14 w15 w16se w16cid w16 w16cex w16sdtdh wp14">
+<w:document xmlns:wpc="http://schemas.microsoft.com/office/word/2010/wordprocessingCanvas" xmlns:cx="http://schemas.microsoft.com/office/drawing/2014/chartex" xmlns:cx1="http://schemas.microsoft.com/office/drawing/2015/9/8/chartex" xmlns:cx2="http://schemas.microsoft.com/office/drawing/2015/10/21/chartex" xmlns:cx3="http://schemas.microsoft.com/office/drawing/2016/5/9/chartex" xmlns:cx4="http://schemas.microsoft.com/office/drawing/2016/5/10/chartex" xmlns:cx5="http://schemas.microsoft.com/office/drawing/2016/5/11/chartex" xmlns:cx6="http://schemas.microsoft.com/office/drawing/2016/5/12/chartex" xmlns:cx7="http://schemas.microsoft.com/office/drawing/2016/5/13/chartex" xmlns:cx8="http://schemas.microsoft.com/office/drawing/2016/5/14/chartex" xmlns:mc="http://schemas.openxmlformats.org/markup-compatibility/2006" xmlns:aink="http://schemas.microsoft.com/office/drawing/2016/ink" xmlns:am3d="http://schemas.microsoft.com/office/drawing/2017/model3d" xmlns:o="urn:schemas-microsoft-com:office:office" xmlns:oel="http://schemas.microsoft.com/office/2019/extlst" xmlns:r="http://schemas.openxmlformats.org/officeDocument/2006/relationships" xmlns:m="http://schemas.openxmlformats.org/officeDocument/2006/math" xmlns:v="urn:schemas-microsoft-com:vml" xmlns:wp14="http://schemas.microsoft.com/office/word/2010/wordprocessingDrawing" xmlns:wp="http://schemas.openxmlformats.org/drawingml/2006/wordprocessingDrawing" xmlns:w10="urn:schemas-microsoft-com:office:word" xmlns:w="http://schemas.openxmlformats.org/wordprocessingml/2006/main" xmlns:w14="http://schemas.microsoft.com/office/word/2010/wordml" xmlns:w15="http://schemas.microsoft.com/office/word/2012/wordml" xmlns:w16cex="http://schemas.microsoft.com/office/word/2018/wordml/cex" xmlns:w16cid="http://schemas.microsoft.com/office/word/2016/wordml/cid" xmlns:w16="http://schemas.microsoft.com/office/word/2018/wordml" xmlns:w16du="http://schemas.microsoft.com/office/word/2023/wordml/word16du" xmlns:w16sdtdh="http://schemas.microsoft.com/office/word/2020/wordml/sdtdatahash" xmlns:w16se="http://schemas.microsoft.com/office/word/2015/wordml/symex" xmlns:wpg="http://schemas.microsoft.com/office/word/2010/wordprocessingGroup" xmlns:wpi="http://schemas.microsoft.com/office/word/2010/wordprocessingInk" xmlns:wne="http://schemas.microsoft.com/office/word/2006/wordml" xmlns:wps="http://schemas.microsoft.com/office/word/2010/wordprocessingShape" mc:Ignorable="w14 w15 w16se w16cid w16 w16cex w16sdtdh w16du wp14">
   <w:body>
     <w:p>
       <w:pPr>
-        <w:pStyle w:val="Brdtext"/>
+        <w:spacing w:after="120"/>
         <w:jc w:val="center"/>
         <w:rPr>
-          <w:lang w:val="en-US"/>
+          <w:rFonts w:ascii="Arial" w:hAnsi="Arial" w:cs="Arial"/>
         </w:rPr>
       </w:pPr>
       <w:r>
         <w:rPr>
+          <w:rFonts w:ascii="Arial" w:hAnsi="Arial" w:cs="Arial"/>
           <w:b/>
           <w:bCs/>
           <w:sz w:val="28"/>
           <w:szCs w:val="28"/>
-          <w:lang w:val="en-US"/>
         </w:rPr>
         <w:t>{{</w:t>
       </w:r>
       <w:proofErr w:type="spellStart"/>
       <w:r>
         <w:rPr>
+          <w:rFonts w:ascii="Arial" w:hAnsi="Arial" w:cs="Arial"/>
           <w:b/>
           <w:bCs/>
           <w:sz w:val="28"/>
           <w:szCs w:val="28"/>
-          <w:lang w:val="en-US"/>
-        </w:rPr>
-        <w:t>members_headline</w:t>
-      </w:r>
-      <w:proofErr w:type="spellEnd"/>
-      <w:r>
-        <w:rPr>
+        </w:rPr>
+        <w:t>members</w:t>
+      </w:r>
+      <w:r>
+        <w:rPr>
+          <w:rFonts w:ascii="Arial" w:hAnsi="Arial" w:cs="Arial"/>
           <w:b/>
           <w:bCs/>
           <w:sz w:val="28"/>
           <w:szCs w:val="28"/>
-          <w:lang w:val="en-US"/>
-        </w:rPr>
-        <w:t>}}</w:t>
-      </w:r>
-    </w:p>
-    <w:p>
-      <w:pPr>
-        <w:pStyle w:val="Brdtext"/>
-        <w:jc w:val="center"/>
-        <w:rPr>
+        </w:rPr>
+        <w:t>_</w:t>
+      </w:r>
+      <w:r>
+        <w:rPr>
+          <w:rFonts w:ascii="Arial" w:hAnsi="Arial" w:cs="Arial"/>
           <w:b/>
           <w:bCs/>
           <w:sz w:val="28"/>
           <w:szCs w:val="28"/>
-          <w:lang w:val="en-US"/>
-        </w:rPr>
-      </w:pPr>
-    </w:p>
-    <w:p>
-      <w:pPr>
-        <w:pStyle w:val="Brdtext"/>
-        <w:ind w:left="0" w:firstLine="0"/>
-        <w:rPr>
-          <w:lang w:val="en-US"/>
-        </w:rPr>
-      </w:pPr>
-      <w:r>
-        <w:rPr>
+        </w:rPr>
+        <w:t>headline</w:t>
+      </w:r>
+      <w:proofErr w:type="spellEnd"/>
+      <w:r>
+        <w:rPr>
+          <w:rFonts w:ascii="Arial" w:hAnsi="Arial" w:cs="Arial"/>
           <w:b/>
           <w:bCs/>
           <w:sz w:val="28"/>
           <w:szCs w:val="28"/>
-          <w:lang w:val="en-US"/>
+        </w:rPr>
+        <w:t>}}</w:t>
+      </w:r>
+    </w:p>
+    <w:p>
+      <w:pPr>
+        <w:spacing w:after="120"/>
+        <w:rPr>
+          <w:rFonts w:ascii="Arial" w:hAnsi="Arial" w:cs="Arial"/>
+        </w:rPr>
+      </w:pPr>
+      <w:r>
+        <w:rPr>
+          <w:rFonts w:ascii="Arial" w:hAnsi="Arial" w:cs="Arial"/>
         </w:rPr>
         <w:t>{{</w:t>
       </w:r>
       <w:proofErr w:type="spellStart"/>
       <w:r>
         <w:rPr>
+          <w:rFonts w:ascii="Arial" w:hAnsi="Arial" w:cs="Arial"/>
+        </w:rPr>
+        <w:t>members</w:t>
+      </w:r>
+      <w:r>
+        <w:rPr>
+          <w:rFonts w:ascii="Arial" w:hAnsi="Arial" w:cs="Arial"/>
+        </w:rPr>
+        <w:t>_date</w:t>
+      </w:r>
+      <w:proofErr w:type="spellEnd"/>
+      <w:r>
+        <w:rPr>
+          <w:rFonts w:ascii="Arial" w:hAnsi="Arial" w:cs="Arial"/>
+        </w:rPr>
+        <w:t>}}</w:t>
+      </w:r>
+    </w:p>
+    <w:p>
+      <w:pPr>
+        <w:spacing w:after="120"/>
+        <w:rPr>
+          <w:rFonts w:ascii="Arial" w:hAnsi="Arial" w:cs="Arial"/>
+        </w:rPr>
+      </w:pPr>
+      <w:r>
+        <w:rPr>
+          <w:rFonts w:ascii="Arial" w:hAnsi="Arial" w:cs="Arial"/>
           <w:b/>
           <w:bCs/>
           <w:sz w:val="28"/>
           <w:szCs w:val="28"/>
-          <w:lang w:val="en-US"/>
-        </w:rPr>
-        <w:t>members_count</w:t>
-      </w:r>
-      <w:proofErr w:type="spellEnd"/>
-      <w:r>
-        <w:rPr>
+        </w:rPr>
+        <w:t>{{</w:t>
+      </w:r>
+      <w:proofErr w:type="spellStart"/>
+      <w:r>
+        <w:rPr>
+          <w:rFonts w:ascii="Arial" w:hAnsi="Arial" w:cs="Arial"/>
           <w:b/>
           <w:bCs/>
           <w:sz w:val="28"/>
           <w:szCs w:val="28"/>
-          <w:lang w:val="en-US"/>
+        </w:rPr>
+        <w:t>members</w:t>
+      </w:r>
+      <w:r>
+        <w:rPr>
+          <w:rFonts w:ascii="Arial" w:hAnsi="Arial" w:cs="Arial"/>
+          <w:b/>
+          <w:bCs/>
+          <w:sz w:val="28"/>
+          <w:szCs w:val="28"/>
+        </w:rPr>
+        <w:t>_count</w:t>
+      </w:r>
+      <w:proofErr w:type="spellEnd"/>
+      <w:r>
+        <w:rPr>
+          <w:rFonts w:ascii="Arial" w:hAnsi="Arial" w:cs="Arial"/>
+          <w:b/>
+          <w:bCs/>
+          <w:sz w:val="28"/>
+          <w:szCs w:val="28"/>
         </w:rPr>
         <w:t>}}</w:t>
       </w:r>
     </w:p>
     <w:p>
       <w:pPr>
-        <w:pStyle w:val="Brdtext"/>
-        <w:rPr>
-          <w:lang w:val="en-US"/>
+        <w:spacing w:after="360"/>
+        <w:rPr>
+          <w:rFonts w:ascii="Arial" w:hAnsi="Arial" w:cs="Arial"/>
         </w:rPr>
       </w:pPr>
+      <w:r>
+        <w:rPr>
+          <w:rFonts w:ascii="Arial" w:hAnsi="Arial" w:cs="Arial"/>
+        </w:rPr>
+        <w:t>{{</w:t>
+      </w:r>
+      <w:proofErr w:type="spellStart"/>
+      <w:r>
+        <w:rPr>
+          <w:rFonts w:ascii="Arial" w:hAnsi="Arial" w:cs="Arial"/>
+        </w:rPr>
+        <w:t>members</w:t>
+      </w:r>
+      <w:r>
+        <w:rPr>
+          <w:rFonts w:ascii="Arial" w:hAnsi="Arial" w:cs="Arial"/>
+        </w:rPr>
+        <w:t>_certification</w:t>
+      </w:r>
+      <w:proofErr w:type="spellEnd"/>
+      <w:r>
+        <w:rPr>
+          <w:rFonts w:ascii="Arial" w:hAnsi="Arial" w:cs="Arial"/>
+        </w:rPr>
+        <w:t>}}</w:t>
+      </w:r>
     </w:p>
     <w:p>
       <w:pPr>
-        <w:pStyle w:val="Brdtext"/>
-        <w:rPr>
-          <w:lang w:val="en-US"/>
+        <w:rPr>
+          <w:rFonts w:ascii="Arial" w:hAnsi="Arial" w:cs="Arial"/>
+          <w:lang w:val="sv-SE"/>
         </w:rPr>
       </w:pPr>
       <w:r>
         <w:rPr>
-          <w:lang w:val="en-US"/>
+          <w:rFonts w:ascii="Arial" w:hAnsi="Arial" w:cs="Arial"/>
+          <w:lang w:val="sv-SE"/>
+        </w:rPr>
+        <w:t>_____________________________________</w:t>
+      </w:r>
+      <w:r>
+        <w:rPr>
+          <w:rFonts w:ascii="Arial" w:hAnsi="Arial" w:cs="Arial"/>
+          <w:lang w:val="sv-SE"/>
+        </w:rPr>
+        <w:br/>
+      </w:r>
+      <w:r>
+        <w:rPr>
+          <w:rFonts w:ascii="Arial" w:hAnsi="Arial" w:cs="Arial"/>
+          <w:highlight w:val="yellow"/>
+          <w:lang w:val="sv-SE"/>
+        </w:rPr>
+        <w:t>[För- och Efternamn]</w:t>
+      </w:r>
+    </w:p>
+    <w:p>
+      <w:pPr>
+        <w:spacing w:after="120"/>
+        <w:rPr>
+          <w:rFonts w:ascii="Arial" w:hAnsi="Arial" w:cs="Arial"/>
+          <w:lang w:val="sv-SE"/>
+        </w:rPr>
+      </w:pPr>
+      <w:r>
+        <w:rPr>
+          <w:rFonts w:ascii="Arial" w:hAnsi="Arial" w:cs="Arial"/>
+          <w:lang w:val="sv-SE"/>
+        </w:rPr>
+        <w:t>Sekreterare</w:t>
+      </w:r>
+    </w:p>
+    <w:p>
+      <w:pPr>
+        <w:pStyle w:val="Standard"/>
+        <w:rPr>
+          <w:lang w:val="sv-SE"/>
+        </w:rPr>
+      </w:pPr>
+      <w:r>
+        <w:rPr>
+          <w:lang w:val="sv-SE"/>
         </w:rPr>
         <w:t>{{table}}</w:t>
       </w:r>
     </w:p>
     <w:sectPr>
-      <w:headerReference w:type="default" r:id="rId7"/>
-      <w:footerReference w:type="default" r:id="rId8"/>
-      <w:pgSz w:w="16840" w:h="11900" w:orient="landscape"/>
-      <w:pgMar w:top="720" w:right="720" w:bottom="766" w:left="720" w:header="0" w:footer="709" w:gutter="0"/>
+      <w:headerReference w:type="default" r:id="rId6"/>
+      <w:footerReference w:type="default" r:id="rId7"/>
+      <w:pgSz w:w="11900" w:h="16840"/>
+      <w:pgMar w:top="567" w:right="720" w:bottom="851" w:left="720" w:header="720" w:footer="709" w:gutter="0"/>
       <w:cols w:space="720"/>
     </w:sectPr>
   </w:body>
@@ -131,7 +253,7 @@
 </file>
 
 <file path=word/endnotes.xml><?xml version="1.0" encoding="utf-8"?>
-<w:endnotes xmlns:wpc="http://schemas.microsoft.com/office/word/2010/wordprocessingCanvas" xmlns:cx="http://schemas.microsoft.com/office/drawing/2014/chartex" xmlns:cx1="http://schemas.microsoft.com/office/drawing/2015/9/8/chartex" xmlns:cx2="http://schemas.microsoft.com/office/drawing/2015/10/21/chartex" xmlns:cx3="http://schemas.microsoft.com/office/drawing/2016/5/9/chartex" xmlns:cx4="http://schemas.microsoft.com/office/drawing/2016/5/10/chartex" xmlns:cx5="http://schemas.microsoft.com/office/drawing/2016/5/11/chartex" xmlns:cx6="http://schemas.microsoft.com/office/drawing/2016/5/12/chartex" xmlns:cx7="http://schemas.microsoft.com/office/drawing/2016/5/13/chartex" xmlns:cx8="http://schemas.microsoft.com/office/drawing/2016/5/14/chartex" xmlns:mc="http://schemas.openxmlformats.org/markup-compatibility/2006" xmlns:aink="http://schemas.microsoft.com/office/drawing/2016/ink" xmlns:am3d="http://schemas.microsoft.com/office/drawing/2017/model3d" xmlns:o="urn:schemas-microsoft-com:office:office" xmlns:oel="http://schemas.microsoft.com/office/2019/extlst" xmlns:r="http://schemas.openxmlformats.org/officeDocument/2006/relationships" xmlns:m="http://schemas.openxmlformats.org/officeDocument/2006/math" xmlns:v="urn:schemas-microsoft-com:vml" xmlns:wp14="http://schemas.microsoft.com/office/word/2010/wordprocessingDrawing" xmlns:wp="http://schemas.openxmlformats.org/drawingml/2006/wordprocessingDrawing" xmlns:w10="urn:schemas-microsoft-com:office:word" xmlns:w="http://schemas.openxmlformats.org/wordprocessingml/2006/main" xmlns:w14="http://schemas.microsoft.com/office/word/2010/wordml" xmlns:w15="http://schemas.microsoft.com/office/word/2012/wordml" xmlns:w16cex="http://schemas.microsoft.com/office/word/2018/wordml/cex" xmlns:w16cid="http://schemas.microsoft.com/office/word/2016/wordml/cid" xmlns:w16="http://schemas.microsoft.com/office/word/2018/wordml" xmlns:w16sdtdh="http://schemas.microsoft.com/office/word/2020/wordml/sdtdatahash" xmlns:w16se="http://schemas.microsoft.com/office/word/2015/wordml/symex" xmlns:wpg="http://schemas.microsoft.com/office/word/2010/wordprocessingGroup" xmlns:wpi="http://schemas.microsoft.com/office/word/2010/wordprocessingInk" xmlns:wne="http://schemas.microsoft.com/office/word/2006/wordml" xmlns:wps="http://schemas.microsoft.com/office/word/2010/wordprocessingShape" mc:Ignorable="w14 w15 w16se w16cid w16 w16cex w16sdtdh wp14">
+<w:endnotes xmlns:wpc="http://schemas.microsoft.com/office/word/2010/wordprocessingCanvas" xmlns:cx="http://schemas.microsoft.com/office/drawing/2014/chartex" xmlns:cx1="http://schemas.microsoft.com/office/drawing/2015/9/8/chartex" xmlns:cx2="http://schemas.microsoft.com/office/drawing/2015/10/21/chartex" xmlns:cx3="http://schemas.microsoft.com/office/drawing/2016/5/9/chartex" xmlns:cx4="http://schemas.microsoft.com/office/drawing/2016/5/10/chartex" xmlns:cx5="http://schemas.microsoft.com/office/drawing/2016/5/11/chartex" xmlns:cx6="http://schemas.microsoft.com/office/drawing/2016/5/12/chartex" xmlns:cx7="http://schemas.microsoft.com/office/drawing/2016/5/13/chartex" xmlns:cx8="http://schemas.microsoft.com/office/drawing/2016/5/14/chartex" xmlns:mc="http://schemas.openxmlformats.org/markup-compatibility/2006" xmlns:aink="http://schemas.microsoft.com/office/drawing/2016/ink" xmlns:am3d="http://schemas.microsoft.com/office/drawing/2017/model3d" xmlns:o="urn:schemas-microsoft-com:office:office" xmlns:oel="http://schemas.microsoft.com/office/2019/extlst" xmlns:r="http://schemas.openxmlformats.org/officeDocument/2006/relationships" xmlns:m="http://schemas.openxmlformats.org/officeDocument/2006/math" xmlns:v="urn:schemas-microsoft-com:vml" xmlns:wp14="http://schemas.microsoft.com/office/word/2010/wordprocessingDrawing" xmlns:wp="http://schemas.openxmlformats.org/drawingml/2006/wordprocessingDrawing" xmlns:w10="urn:schemas-microsoft-com:office:word" xmlns:w="http://schemas.openxmlformats.org/wordprocessingml/2006/main" xmlns:w14="http://schemas.microsoft.com/office/word/2010/wordml" xmlns:w15="http://schemas.microsoft.com/office/word/2012/wordml" xmlns:w16cex="http://schemas.microsoft.com/office/word/2018/wordml/cex" xmlns:w16cid="http://schemas.microsoft.com/office/word/2016/wordml/cid" xmlns:w16="http://schemas.microsoft.com/office/word/2018/wordml" xmlns:w16du="http://schemas.microsoft.com/office/word/2023/wordml/word16du" xmlns:w16sdtdh="http://schemas.microsoft.com/office/word/2020/wordml/sdtdatahash" xmlns:w16se="http://schemas.microsoft.com/office/word/2015/wordml/symex" xmlns:wpg="http://schemas.microsoft.com/office/word/2010/wordprocessingGroup" xmlns:wpi="http://schemas.microsoft.com/office/word/2010/wordprocessingInk" xmlns:wne="http://schemas.microsoft.com/office/word/2006/wordml" xmlns:wps="http://schemas.microsoft.com/office/word/2010/wordprocessingShape" mc:Ignorable="w14 w15 w16se w16cid w16 w16cex w16sdtdh w16du wp14">
   <w:endnote w:type="separator" w:id="-1">
     <w:p>
       <w:r>
@@ -150,7 +272,7 @@
 </file>
 
 <file path=word/footer1.xml><?xml version="1.0" encoding="utf-8"?>
-<w:ftr xmlns:wpc="http://schemas.microsoft.com/office/word/2010/wordprocessingCanvas" xmlns:cx="http://schemas.microsoft.com/office/drawing/2014/chartex" xmlns:cx1="http://schemas.microsoft.com/office/drawing/2015/9/8/chartex" xmlns:cx2="http://schemas.microsoft.com/office/drawing/2015/10/21/chartex" xmlns:cx3="http://schemas.microsoft.com/office/drawing/2016/5/9/chartex" xmlns:cx4="http://schemas.microsoft.com/office/drawing/2016/5/10/chartex" xmlns:cx5="http://schemas.microsoft.com/office/drawing/2016/5/11/chartex" xmlns:cx6="http://schemas.microsoft.com/office/drawing/2016/5/12/chartex" xmlns:cx7="http://schemas.microsoft.com/office/drawing/2016/5/13/chartex" xmlns:cx8="http://schemas.microsoft.com/office/drawing/2016/5/14/chartex" xmlns:mc="http://schemas.openxmlformats.org/markup-compatibility/2006" xmlns:aink="http://schemas.microsoft.com/office/drawing/2016/ink" xmlns:am3d="http://schemas.microsoft.com/office/drawing/2017/model3d" xmlns:o="urn:schemas-microsoft-com:office:office" xmlns:oel="http://schemas.microsoft.com/office/2019/extlst" xmlns:r="http://schemas.openxmlformats.org/officeDocument/2006/relationships" xmlns:m="http://schemas.openxmlformats.org/officeDocument/2006/math" xmlns:v="urn:schemas-microsoft-com:vml" xmlns:wp14="http://schemas.microsoft.com/office/word/2010/wordprocessingDrawing" xmlns:wp="http://schemas.openxmlformats.org/drawingml/2006/wordprocessingDrawing" xmlns:w10="urn:schemas-microsoft-com:office:word" xmlns:w="http://schemas.openxmlformats.org/wordprocessingml/2006/main" xmlns:w14="http://schemas.microsoft.com/office/word/2010/wordml" xmlns:w15="http://schemas.microsoft.com/office/word/2012/wordml" xmlns:w16cex="http://schemas.microsoft.com/office/word/2018/wordml/cex" xmlns:w16cid="http://schemas.microsoft.com/office/word/2016/wordml/cid" xmlns:w16="http://schemas.microsoft.com/office/word/2018/wordml" xmlns:w16sdtdh="http://schemas.microsoft.com/office/word/2020/wordml/sdtdatahash" xmlns:w16se="http://schemas.microsoft.com/office/word/2015/wordml/symex" xmlns:wpg="http://schemas.microsoft.com/office/word/2010/wordprocessingGroup" xmlns:wpi="http://schemas.microsoft.com/office/word/2010/wordprocessingInk" xmlns:wne="http://schemas.microsoft.com/office/word/2006/wordml" xmlns:wps="http://schemas.microsoft.com/office/word/2010/wordprocessingShape" mc:Ignorable="w14 w15 w16se w16cid w16 w16cex w16sdtdh wp14">
+<w:ftr xmlns:wpc="http://schemas.microsoft.com/office/word/2010/wordprocessingCanvas" xmlns:cx="http://schemas.microsoft.com/office/drawing/2014/chartex" xmlns:cx1="http://schemas.microsoft.com/office/drawing/2015/9/8/chartex" xmlns:cx2="http://schemas.microsoft.com/office/drawing/2015/10/21/chartex" xmlns:cx3="http://schemas.microsoft.com/office/drawing/2016/5/9/chartex" xmlns:cx4="http://schemas.microsoft.com/office/drawing/2016/5/10/chartex" xmlns:cx5="http://schemas.microsoft.com/office/drawing/2016/5/11/chartex" xmlns:cx6="http://schemas.microsoft.com/office/drawing/2016/5/12/chartex" xmlns:cx7="http://schemas.microsoft.com/office/drawing/2016/5/13/chartex" xmlns:cx8="http://schemas.microsoft.com/office/drawing/2016/5/14/chartex" xmlns:mc="http://schemas.openxmlformats.org/markup-compatibility/2006" xmlns:aink="http://schemas.microsoft.com/office/drawing/2016/ink" xmlns:am3d="http://schemas.microsoft.com/office/drawing/2017/model3d" xmlns:o="urn:schemas-microsoft-com:office:office" xmlns:oel="http://schemas.microsoft.com/office/2019/extlst" xmlns:r="http://schemas.openxmlformats.org/officeDocument/2006/relationships" xmlns:m="http://schemas.openxmlformats.org/officeDocument/2006/math" xmlns:v="urn:schemas-microsoft-com:vml" xmlns:wp14="http://schemas.microsoft.com/office/word/2010/wordprocessingDrawing" xmlns:wp="http://schemas.openxmlformats.org/drawingml/2006/wordprocessingDrawing" xmlns:w10="urn:schemas-microsoft-com:office:word" xmlns:w="http://schemas.openxmlformats.org/wordprocessingml/2006/main" xmlns:w14="http://schemas.microsoft.com/office/word/2010/wordml" xmlns:w15="http://schemas.microsoft.com/office/word/2012/wordml" xmlns:w16cex="http://schemas.microsoft.com/office/word/2018/wordml/cex" xmlns:w16cid="http://schemas.microsoft.com/office/word/2016/wordml/cid" xmlns:w16="http://schemas.microsoft.com/office/word/2018/wordml" xmlns:w16du="http://schemas.microsoft.com/office/word/2023/wordml/word16du" xmlns:w16sdtdh="http://schemas.microsoft.com/office/word/2020/wordml/sdtdatahash" xmlns:w16se="http://schemas.microsoft.com/office/word/2015/wordml/symex" xmlns:wpg="http://schemas.microsoft.com/office/word/2010/wordprocessingGroup" xmlns:wpi="http://schemas.microsoft.com/office/word/2010/wordprocessingInk" xmlns:wne="http://schemas.microsoft.com/office/word/2006/wordml" xmlns:wps="http://schemas.microsoft.com/office/word/2010/wordprocessingShape" mc:Ignorable="w14 w15 w16se w16cid w16 w16cex w16sdtdh w16du wp14">
   <w:p>
     <w:pPr>
       <w:pStyle w:val="Sidfot"/>
@@ -165,39 +287,21 @@
       <w:t xml:space="preserve">Sidan </w:t>
     </w:r>
     <w:r>
-      <w:rPr>
-        <w:sz w:val="18"/>
-        <w:szCs w:val="18"/>
-      </w:rPr>
       <w:fldChar w:fldCharType="begin"/>
     </w:r>
     <w:r>
-      <w:rPr>
-        <w:sz w:val="18"/>
-        <w:szCs w:val="18"/>
-      </w:rPr>
       <w:instrText xml:space="preserve"> PAGE </w:instrText>
     </w:r>
     <w:r>
-      <w:rPr>
-        <w:sz w:val="18"/>
-        <w:szCs w:val="18"/>
-      </w:rPr>
       <w:fldChar w:fldCharType="separate"/>
     </w:r>
     <w:r>
       <w:rPr>
         <w:noProof/>
-        <w:sz w:val="18"/>
-        <w:szCs w:val="18"/>
       </w:rPr>
       <w:t>1</w:t>
     </w:r>
     <w:r>
-      <w:rPr>
-        <w:sz w:val="18"/>
-        <w:szCs w:val="18"/>
-      </w:rPr>
       <w:fldChar w:fldCharType="end"/>
     </w:r>
   </w:p>
@@ -205,7 +309,7 @@
 </file>
 
 <file path=word/footnotes.xml><?xml version="1.0" encoding="utf-8"?>
-<w:footnotes xmlns:wpc="http://schemas.microsoft.com/office/word/2010/wordprocessingCanvas" xmlns:cx="http://schemas.microsoft.com/office/drawing/2014/chartex" xmlns:cx1="http://schemas.microsoft.com/office/drawing/2015/9/8/chartex" xmlns:cx2="http://schemas.microsoft.com/office/drawing/2015/10/21/chartex" xmlns:cx3="http://schemas.microsoft.com/office/drawing/2016/5/9/chartex" xmlns:cx4="http://schemas.microsoft.com/office/drawing/2016/5/10/chartex" xmlns:cx5="http://schemas.microsoft.com/office/drawing/2016/5/11/chartex" xmlns:cx6="http://schemas.microsoft.com/office/drawing/2016/5/12/chartex" xmlns:cx7="http://schemas.microsoft.com/office/drawing/2016/5/13/chartex" xmlns:cx8="http://schemas.microsoft.com/office/drawing/2016/5/14/chartex" xmlns:mc="http://schemas.openxmlformats.org/markup-compatibility/2006" xmlns:aink="http://schemas.microsoft.com/office/drawing/2016/ink" xmlns:am3d="http://schemas.microsoft.com/office/drawing/2017/model3d" xmlns:o="urn:schemas-microsoft-com:office:office" xmlns:oel="http://schemas.microsoft.com/office/2019/extlst" xmlns:r="http://schemas.openxmlformats.org/officeDocument/2006/relationships" xmlns:m="http://schemas.openxmlformats.org/officeDocument/2006/math" xmlns:v="urn:schemas-microsoft-com:vml" xmlns:wp14="http://schemas.microsoft.com/office/word/2010/wordprocessingDrawing" xmlns:wp="http://schemas.openxmlformats.org/drawingml/2006/wordprocessingDrawing" xmlns:w10="urn:schemas-microsoft-com:office:word" xmlns:w="http://schemas.openxmlformats.org/wordprocessingml/2006/main" xmlns:w14="http://schemas.microsoft.com/office/word/2010/wordml" xmlns:w15="http://schemas.microsoft.com/office/word/2012/wordml" xmlns:w16cex="http://schemas.microsoft.com/office/word/2018/wordml/cex" xmlns:w16cid="http://schemas.microsoft.com/office/word/2016/wordml/cid" xmlns:w16="http://schemas.microsoft.com/office/word/2018/wordml" xmlns:w16sdtdh="http://schemas.microsoft.com/office/word/2020/wordml/sdtdatahash" xmlns:w16se="http://schemas.microsoft.com/office/word/2015/wordml/symex" xmlns:wpg="http://schemas.microsoft.com/office/word/2010/wordprocessingGroup" xmlns:wpi="http://schemas.microsoft.com/office/word/2010/wordprocessingInk" xmlns:wne="http://schemas.microsoft.com/office/word/2006/wordml" xmlns:wps="http://schemas.microsoft.com/office/word/2010/wordprocessingShape" mc:Ignorable="w14 w15 w16se w16cid w16 w16cex w16sdtdh wp14">
+<w:footnotes xmlns:wpc="http://schemas.microsoft.com/office/word/2010/wordprocessingCanvas" xmlns:cx="http://schemas.microsoft.com/office/drawing/2014/chartex" xmlns:cx1="http://schemas.microsoft.com/office/drawing/2015/9/8/chartex" xmlns:cx2="http://schemas.microsoft.com/office/drawing/2015/10/21/chartex" xmlns:cx3="http://schemas.microsoft.com/office/drawing/2016/5/9/chartex" xmlns:cx4="http://schemas.microsoft.com/office/drawing/2016/5/10/chartex" xmlns:cx5="http://schemas.microsoft.com/office/drawing/2016/5/11/chartex" xmlns:cx6="http://schemas.microsoft.com/office/drawing/2016/5/12/chartex" xmlns:cx7="http://schemas.microsoft.com/office/drawing/2016/5/13/chartex" xmlns:cx8="http://schemas.microsoft.com/office/drawing/2016/5/14/chartex" xmlns:mc="http://schemas.openxmlformats.org/markup-compatibility/2006" xmlns:aink="http://schemas.microsoft.com/office/drawing/2016/ink" xmlns:am3d="http://schemas.microsoft.com/office/drawing/2017/model3d" xmlns:o="urn:schemas-microsoft-com:office:office" xmlns:oel="http://schemas.microsoft.com/office/2019/extlst" xmlns:r="http://schemas.openxmlformats.org/officeDocument/2006/relationships" xmlns:m="http://schemas.openxmlformats.org/officeDocument/2006/math" xmlns:v="urn:schemas-microsoft-com:vml" xmlns:wp14="http://schemas.microsoft.com/office/word/2010/wordprocessingDrawing" xmlns:wp="http://schemas.openxmlformats.org/drawingml/2006/wordprocessingDrawing" xmlns:w10="urn:schemas-microsoft-com:office:word" xmlns:w="http://schemas.openxmlformats.org/wordprocessingml/2006/main" xmlns:w14="http://schemas.microsoft.com/office/word/2010/wordml" xmlns:w15="http://schemas.microsoft.com/office/word/2012/wordml" xmlns:w16cex="http://schemas.microsoft.com/office/word/2018/wordml/cex" xmlns:w16cid="http://schemas.microsoft.com/office/word/2016/wordml/cid" xmlns:w16="http://schemas.microsoft.com/office/word/2018/wordml" xmlns:w16du="http://schemas.microsoft.com/office/word/2023/wordml/word16du" xmlns:w16sdtdh="http://schemas.microsoft.com/office/word/2020/wordml/sdtdatahash" xmlns:w16se="http://schemas.microsoft.com/office/word/2015/wordml/symex" xmlns:wpg="http://schemas.microsoft.com/office/word/2010/wordprocessingGroup" xmlns:wpi="http://schemas.microsoft.com/office/word/2010/wordprocessingInk" xmlns:wne="http://schemas.microsoft.com/office/word/2006/wordml" xmlns:wps="http://schemas.microsoft.com/office/word/2010/wordprocessingShape" mc:Ignorable="w14 w15 w16se w16cid w16 w16cex w16sdtdh w16du wp14">
   <w:footnote w:type="separator" w:id="-1">
     <w:p>
       <w:r>
@@ -224,7 +328,7 @@
 </file>
 
 <file path=word/header1.xml><?xml version="1.0" encoding="utf-8"?>
-<w:hdr xmlns:wpc="http://schemas.microsoft.com/office/word/2010/wordprocessingCanvas" xmlns:cx="http://schemas.microsoft.com/office/drawing/2014/chartex" xmlns:cx1="http://schemas.microsoft.com/office/drawing/2015/9/8/chartex" xmlns:cx2="http://schemas.microsoft.com/office/drawing/2015/10/21/chartex" xmlns:cx3="http://schemas.microsoft.com/office/drawing/2016/5/9/chartex" xmlns:cx4="http://schemas.microsoft.com/office/drawing/2016/5/10/chartex" xmlns:cx5="http://schemas.microsoft.com/office/drawing/2016/5/11/chartex" xmlns:cx6="http://schemas.microsoft.com/office/drawing/2016/5/12/chartex" xmlns:cx7="http://schemas.microsoft.com/office/drawing/2016/5/13/chartex" xmlns:cx8="http://schemas.microsoft.com/office/drawing/2016/5/14/chartex" xmlns:mc="http://schemas.openxmlformats.org/markup-compatibility/2006" xmlns:aink="http://schemas.microsoft.com/office/drawing/2016/ink" xmlns:am3d="http://schemas.microsoft.com/office/drawing/2017/model3d" xmlns:o="urn:schemas-microsoft-com:office:office" xmlns:oel="http://schemas.microsoft.com/office/2019/extlst" xmlns:r="http://schemas.openxmlformats.org/officeDocument/2006/relationships" xmlns:m="http://schemas.openxmlformats.org/officeDocument/2006/math" xmlns:v="urn:schemas-microsoft-com:vml" xmlns:wp14="http://schemas.microsoft.com/office/word/2010/wordprocessingDrawing" xmlns:wp="http://schemas.openxmlformats.org/drawingml/2006/wordprocessingDrawing" xmlns:w10="urn:schemas-microsoft-com:office:word" xmlns:w="http://schemas.openxmlformats.org/wordprocessingml/2006/main" xmlns:w14="http://schemas.microsoft.com/office/word/2010/wordml" xmlns:w15="http://schemas.microsoft.com/office/word/2012/wordml" xmlns:w16cex="http://schemas.microsoft.com/office/word/2018/wordml/cex" xmlns:w16cid="http://schemas.microsoft.com/office/word/2016/wordml/cid" xmlns:w16="http://schemas.microsoft.com/office/word/2018/wordml" xmlns:w16sdtdh="http://schemas.microsoft.com/office/word/2020/wordml/sdtdatahash" xmlns:w16se="http://schemas.microsoft.com/office/word/2015/wordml/symex" xmlns:wpg="http://schemas.microsoft.com/office/word/2010/wordprocessingGroup" xmlns:wpi="http://schemas.microsoft.com/office/word/2010/wordprocessingInk" xmlns:wne="http://schemas.microsoft.com/office/word/2006/wordml" xmlns:wps="http://schemas.microsoft.com/office/word/2010/wordprocessingShape" mc:Ignorable="w14 w15 w16se w16cid w16 w16cex w16sdtdh wp14">
+<w:hdr xmlns:wpc="http://schemas.microsoft.com/office/word/2010/wordprocessingCanvas" xmlns:cx="http://schemas.microsoft.com/office/drawing/2014/chartex" xmlns:cx1="http://schemas.microsoft.com/office/drawing/2015/9/8/chartex" xmlns:cx2="http://schemas.microsoft.com/office/drawing/2015/10/21/chartex" xmlns:cx3="http://schemas.microsoft.com/office/drawing/2016/5/9/chartex" xmlns:cx4="http://schemas.microsoft.com/office/drawing/2016/5/10/chartex" xmlns:cx5="http://schemas.microsoft.com/office/drawing/2016/5/11/chartex" xmlns:cx6="http://schemas.microsoft.com/office/drawing/2016/5/12/chartex" xmlns:cx7="http://schemas.microsoft.com/office/drawing/2016/5/13/chartex" xmlns:cx8="http://schemas.microsoft.com/office/drawing/2016/5/14/chartex" xmlns:mc="http://schemas.openxmlformats.org/markup-compatibility/2006" xmlns:aink="http://schemas.microsoft.com/office/drawing/2016/ink" xmlns:am3d="http://schemas.microsoft.com/office/drawing/2017/model3d" xmlns:o="urn:schemas-microsoft-com:office:office" xmlns:oel="http://schemas.microsoft.com/office/2019/extlst" xmlns:r="http://schemas.openxmlformats.org/officeDocument/2006/relationships" xmlns:m="http://schemas.openxmlformats.org/officeDocument/2006/math" xmlns:v="urn:schemas-microsoft-com:vml" xmlns:wp14="http://schemas.microsoft.com/office/word/2010/wordprocessingDrawing" xmlns:wp="http://schemas.openxmlformats.org/drawingml/2006/wordprocessingDrawing" xmlns:w10="urn:schemas-microsoft-com:office:word" xmlns:w="http://schemas.openxmlformats.org/wordprocessingml/2006/main" xmlns:w14="http://schemas.microsoft.com/office/word/2010/wordml" xmlns:w15="http://schemas.microsoft.com/office/word/2012/wordml" xmlns:w16cex="http://schemas.microsoft.com/office/word/2018/wordml/cex" xmlns:w16cid="http://schemas.microsoft.com/office/word/2016/wordml/cid" xmlns:w16="http://schemas.microsoft.com/office/word/2018/wordml" xmlns:w16du="http://schemas.microsoft.com/office/word/2023/wordml/word16du" xmlns:w16sdtdh="http://schemas.microsoft.com/office/word/2020/wordml/sdtdatahash" xmlns:w16se="http://schemas.microsoft.com/office/word/2015/wordml/symex" xmlns:wpg="http://schemas.microsoft.com/office/word/2010/wordprocessingGroup" xmlns:wpi="http://schemas.microsoft.com/office/word/2010/wordprocessingInk" xmlns:wne="http://schemas.microsoft.com/office/word/2006/wordml" xmlns:wps="http://schemas.microsoft.com/office/word/2010/wordprocessingShape" mc:Ignorable="w14 w15 w16se w16cid w16 w16cex w16sdtdh w16du wp14">
   <w:p>
     <w:pPr>
       <w:pStyle w:val="Sidhuvudochsidfot"/>
@@ -234,7 +338,7 @@
 </file>
 
 <file path=word/styles.xml><?xml version="1.0" encoding="utf-8"?>
-<w:styles xmlns:mc="http://schemas.openxmlformats.org/markup-compatibility/2006" xmlns:r="http://schemas.openxmlformats.org/officeDocument/2006/relationships" xmlns:w="http://schemas.openxmlformats.org/wordprocessingml/2006/main" xmlns:w14="http://schemas.microsoft.com/office/word/2010/wordml" xmlns:w15="http://schemas.microsoft.com/office/word/2012/wordml" xmlns:w16cex="http://schemas.microsoft.com/office/word/2018/wordml/cex" xmlns:w16cid="http://schemas.microsoft.com/office/word/2016/wordml/cid" xmlns:w16="http://schemas.microsoft.com/office/word/2018/wordml" xmlns:w16sdtdh="http://schemas.microsoft.com/office/word/2020/wordml/sdtdatahash" xmlns:w16se="http://schemas.microsoft.com/office/word/2015/wordml/symex" mc:Ignorable="w14 w15 w16se w16cid w16 w16cex w16sdtdh">
+<w:styles xmlns:mc="http://schemas.openxmlformats.org/markup-compatibility/2006" xmlns:r="http://schemas.openxmlformats.org/officeDocument/2006/relationships" xmlns:w="http://schemas.openxmlformats.org/wordprocessingml/2006/main" xmlns:w14="http://schemas.microsoft.com/office/word/2010/wordml" xmlns:w15="http://schemas.microsoft.com/office/word/2012/wordml" xmlns:w16cex="http://schemas.microsoft.com/office/word/2018/wordml/cex" xmlns:w16cid="http://schemas.microsoft.com/office/word/2016/wordml/cid" xmlns:w16="http://schemas.microsoft.com/office/word/2018/wordml" xmlns:w16du="http://schemas.microsoft.com/office/word/2023/wordml/word16du" xmlns:w16sdtdh="http://schemas.microsoft.com/office/word/2020/wordml/sdtdatahash" xmlns:w16se="http://schemas.microsoft.com/office/word/2015/wordml/symex" mc:Ignorable="w14 w15 w16se w16cid w16 w16cex w16sdtdh w16du">
   <w:docDefaults>
     <w:rPrDefault>
       <w:rPr>
@@ -714,6 +818,7 @@
         <w:tab w:val="center" w:pos="4513"/>
         <w:tab w:val="right" w:pos="9026"/>
       </w:tabs>
+      <w:suppressAutoHyphens/>
       <w:ind w:left="170" w:hanging="170"/>
     </w:pPr>
     <w:rPr>
@@ -725,9 +830,10 @@
       <w:lang w:val="da-DK"/>
     </w:rPr>
   </w:style>
-  <w:style w:type="paragraph" w:styleId="Brdtext">
-    <w:name w:val="Body Text"/>
+  <w:style w:type="paragraph" w:customStyle="1" w:styleId="Standard">
+    <w:name w:val="Standard"/>
     <w:pPr>
+      <w:suppressAutoHyphens/>
       <w:ind w:left="170" w:hanging="170"/>
     </w:pPr>
     <w:rPr>
@@ -736,20 +842,16 @@
       <w:sz w:val="22"/>
       <w:szCs w:val="22"/>
       <w:u w:color="000000"/>
-      <w14:textOutline w14:w="0" w14:cap="flat" w14:cmpd="sng" w14:algn="ctr">
-        <w14:noFill/>
-        <w14:prstDash w14:val="solid"/>
-        <w14:bevel/>
-      </w14:textOutline>
+      <w:lang w:val="da-DK"/>
     </w:rPr>
   </w:style>
 </w:styles>
 </file>
 
 <file path=word/theme/theme1.xml><?xml version="1.0" encoding="utf-8"?>
-<a:theme xmlns:a="http://schemas.openxmlformats.org/drawingml/2006/main" name="Office Theme">
+<a:theme xmlns:a="http://schemas.openxmlformats.org/drawingml/2006/main" name="Office">
   <a:themeElements>
-    <a:clrScheme name="Office Theme">
+    <a:clrScheme name="Office">
       <a:dk1>
         <a:srgbClr val="000000"/>
       </a:dk1>
@@ -787,7 +889,7 @@
         <a:srgbClr val="FF00FF"/>
       </a:folHlink>
     </a:clrScheme>
-    <a:fontScheme name="Office Theme">
+    <a:fontScheme name="Office">
       <a:majorFont>
         <a:latin typeface="Helvetica Neue"/>
         <a:ea typeface="Helvetica Neue"/>
@@ -799,7 +901,7 @@
         <a:cs typeface="Helvetica Neue"/>
       </a:minorFont>
     </a:fontScheme>
-    <a:fmtScheme name="Office Theme">
+    <a:fmtScheme name="Office">
       <a:fillStyleLst>
         <a:solidFill>
           <a:schemeClr val="phClr"/>
@@ -872,31 +974,13 @@
       </a:lnStyleLst>
       <a:effectStyleLst>
         <a:effectStyle>
-          <a:effectLst>
-            <a:outerShdw blurRad="38100" dist="23000" dir="5400000" rotWithShape="0">
-              <a:srgbClr val="000000">
-                <a:alpha val="35000"/>
-              </a:srgbClr>
-            </a:outerShdw>
-          </a:effectLst>
+          <a:effectLst/>
         </a:effectStyle>
         <a:effectStyle>
-          <a:effectLst>
-            <a:outerShdw blurRad="38100" dist="23000" dir="5400000" rotWithShape="0">
-              <a:srgbClr val="000000">
-                <a:alpha val="35000"/>
-              </a:srgbClr>
-            </a:outerShdw>
-          </a:effectLst>
+          <a:effectLst/>
         </a:effectStyle>
         <a:effectStyle>
-          <a:effectLst>
-            <a:outerShdw blurRad="38100" dist="20000" dir="5400000" rotWithShape="0">
-              <a:srgbClr val="000000">
-                <a:alpha val="38000"/>
-              </a:srgbClr>
-            </a:outerShdw>
-          </a:effectLst>
+          <a:effectLst/>
         </a:effectStyle>
       </a:effectStyleLst>
       <a:bgFillStyleLst>
@@ -964,16 +1048,10 @@
           <a:prstDash val="solid"/>
           <a:round/>
         </a:ln>
-        <a:effectLst>
-          <a:outerShdw blurRad="38100" dist="23000" dir="5400000" rotWithShape="0">
-            <a:srgbClr val="000000">
-              <a:alpha val="35000"/>
-            </a:srgbClr>
-          </a:outerShdw>
-        </a:effectLst>
+        <a:effectLst/>
         <a:sp3d/>
       </a:spPr>
-      <a:bodyPr rot="0" spcFirstLastPara="1" vertOverflow="overflow" horzOverflow="overflow" vert="horz" wrap="square" lIns="45719" tIns="45719" rIns="45719" bIns="45719" numCol="1" spcCol="38100" rtlCol="0" anchor="ctr">
+      <a:bodyPr rot="0" spcFirstLastPara="1" vertOverflow="overflow" horzOverflow="overflow" vert="horz" wrap="square" lIns="0" tIns="0" rIns="0" bIns="0" numCol="1" spcCol="38100" rtlCol="0" anchor="t">
         <a:spAutoFit/>
       </a:bodyPr>
       <a:lstStyle>
@@ -1001,10 +1079,10 @@
             </a:solidFill>
             <a:effectLst/>
             <a:uFillTx/>
-            <a:latin typeface="Calibri"/>
-            <a:ea typeface="Calibri"/>
-            <a:cs typeface="Calibri"/>
-            <a:sym typeface="Calibri"/>
+            <a:latin typeface="+mn-lt"/>
+            <a:ea typeface="+mn-ea"/>
+            <a:cs typeface="+mn-cs"/>
+            <a:sym typeface="Helvetica Neue"/>
           </a:defRPr>
         </a:defPPr>
         <a:lvl1pPr marL="0" marR="0" indent="0" algn="l" defTabSz="914400" rtl="0" fontAlgn="auto" latinLnBrk="1" hangingPunct="0">
@@ -1265,13 +1343,7 @@
           <a:prstDash val="solid"/>
           <a:round/>
         </a:ln>
-        <a:effectLst>
-          <a:outerShdw blurRad="38100" dist="20000" dir="5400000" rotWithShape="0">
-            <a:srgbClr val="000000">
-              <a:alpha val="38000"/>
-            </a:srgbClr>
-          </a:outerShdw>
-        </a:effectLst>
+        <a:effectLst/>
         <a:sp3d/>
       </a:spPr>
       <a:bodyPr rot="0" spcFirstLastPara="1" vertOverflow="overflow" horzOverflow="overflow" vert="horz" wrap="square" lIns="91439" tIns="45719" rIns="91439" bIns="45719" numCol="1" spcCol="38100" rtlCol="0" anchor="t">
@@ -1562,7 +1634,7 @@
         <a:effectLst/>
         <a:sp3d/>
       </a:spPr>
-      <a:bodyPr rot="0" spcFirstLastPara="1" vertOverflow="overflow" horzOverflow="overflow" vert="horz" wrap="square" lIns="45719" tIns="45719" rIns="45719" bIns="45719" numCol="1" spcCol="38100" rtlCol="0" anchor="t">
+      <a:bodyPr rot="0" spcFirstLastPara="1" vertOverflow="overflow" horzOverflow="overflow" vert="horz" wrap="square" lIns="0" tIns="0" rIns="0" bIns="0" numCol="1" spcCol="38100" rtlCol="0" anchor="t">
         <a:spAutoFit/>
       </a:bodyPr>
       <a:lstStyle>
@@ -1590,10 +1662,10 @@
             </a:solidFill>
             <a:effectLst/>
             <a:uFillTx/>
-            <a:latin typeface="Calibri"/>
-            <a:ea typeface="Calibri"/>
-            <a:cs typeface="Calibri"/>
-            <a:sym typeface="Calibri"/>
+            <a:latin typeface="+mn-lt"/>
+            <a:ea typeface="+mn-ea"/>
+            <a:cs typeface="+mn-cs"/>
+            <a:sym typeface="Helvetica Neue"/>
           </a:defRPr>
         </a:defPPr>
         <a:lvl1pPr marL="0" marR="0" indent="0" algn="l" defTabSz="914400" rtl="0" fontAlgn="auto" latinLnBrk="1" hangingPunct="0">
@@ -1847,16 +1919,4 @@
   </a:objectDefaults>
   <a:extraClrSchemeLst/>
 </a:theme>
-</file>
-
-<file path=customXml/item1.xml><?xml version="1.0" encoding="utf-8"?>
-<b:Sources xmlns:b="http://schemas.openxmlformats.org/officeDocument/2006/bibliography" xmlns="http://schemas.openxmlformats.org/officeDocument/2006/bibliography" SelectedStyle="/APASixthEditionOfficeOnline.xsl" StyleName="APA" Version="6"/>
-</file>
-
-<file path=customXml/itemProps1.xml><?xml version="1.0" encoding="utf-8"?>
-<ds:datastoreItem xmlns:ds="http://schemas.openxmlformats.org/officeDocument/2006/customXml" ds:itemID="{8AAC9B6A-E8DF-6846-92FC-120D7CC8839B}">
-  <ds:schemaRefs>
-    <ds:schemaRef ds:uri="http://schemas.openxmlformats.org/officeDocument/2006/bibliography"/>
-  </ds:schemaRefs>
-</ds:datastoreItem>
 </file>
--- a/resources/documents/members.docx
+++ b/resources/documents/members.docx
@@ -1,6 +1,6 @@
 
 <file path=word/document.xml><?xml version="1.0" encoding="utf-8"?>
-<w:document xmlns:wpc="http://schemas.microsoft.com/office/word/2010/wordprocessingCanvas" xmlns:cx="http://schemas.microsoft.com/office/drawing/2014/chartex" xmlns:cx1="http://schemas.microsoft.com/office/drawing/2015/9/8/chartex" xmlns:cx2="http://schemas.microsoft.com/office/drawing/2015/10/21/chartex" xmlns:cx3="http://schemas.microsoft.com/office/drawing/2016/5/9/chartex" xmlns:cx4="http://schemas.microsoft.com/office/drawing/2016/5/10/chartex" xmlns:cx5="http://schemas.microsoft.com/office/drawing/2016/5/11/chartex" xmlns:cx6="http://schemas.microsoft.com/office/drawing/2016/5/12/chartex" xmlns:cx7="http://schemas.microsoft.com/office/drawing/2016/5/13/chartex" xmlns:cx8="http://schemas.microsoft.com/office/drawing/2016/5/14/chartex" xmlns:mc="http://schemas.openxmlformats.org/markup-compatibility/2006" xmlns:aink="http://schemas.microsoft.com/office/drawing/2016/ink" xmlns:am3d="http://schemas.microsoft.com/office/drawing/2017/model3d" xmlns:o="urn:schemas-microsoft-com:office:office" xmlns:oel="http://schemas.microsoft.com/office/2019/extlst" xmlns:r="http://schemas.openxmlformats.org/officeDocument/2006/relationships" xmlns:m="http://schemas.openxmlformats.org/officeDocument/2006/math" xmlns:v="urn:schemas-microsoft-com:vml" xmlns:wp14="http://schemas.microsoft.com/office/word/2010/wordprocessingDrawing" xmlns:wp="http://schemas.openxmlformats.org/drawingml/2006/wordprocessingDrawing" xmlns:w10="urn:schemas-microsoft-com:office:word" xmlns:w="http://schemas.openxmlformats.org/wordprocessingml/2006/main" xmlns:w14="http://schemas.microsoft.com/office/word/2010/wordml" xmlns:w15="http://schemas.microsoft.com/office/word/2012/wordml" xmlns:w16cex="http://schemas.microsoft.com/office/word/2018/wordml/cex" xmlns:w16cid="http://schemas.microsoft.com/office/word/2016/wordml/cid" xmlns:w16="http://schemas.microsoft.com/office/word/2018/wordml" xmlns:w16du="http://schemas.microsoft.com/office/word/2023/wordml/word16du" xmlns:w16sdtdh="http://schemas.microsoft.com/office/word/2020/wordml/sdtdatahash" xmlns:w16se="http://schemas.microsoft.com/office/word/2015/wordml/symex" xmlns:wpg="http://schemas.microsoft.com/office/word/2010/wordprocessingGroup" xmlns:wpi="http://schemas.microsoft.com/office/word/2010/wordprocessingInk" xmlns:wne="http://schemas.microsoft.com/office/word/2006/wordml" xmlns:wps="http://schemas.microsoft.com/office/word/2010/wordprocessingShape" mc:Ignorable="w14 w15 w16se w16cid w16 w16cex w16sdtdh w16du wp14">
+<w:document xmlns:wpc="http://schemas.microsoft.com/office/word/2010/wordprocessingCanvas" xmlns:cx="http://schemas.microsoft.com/office/drawing/2014/chartex" xmlns:cx1="http://schemas.microsoft.com/office/drawing/2015/9/8/chartex" xmlns:cx2="http://schemas.microsoft.com/office/drawing/2015/10/21/chartex" xmlns:cx3="http://schemas.microsoft.com/office/drawing/2016/5/9/chartex" xmlns:cx4="http://schemas.microsoft.com/office/drawing/2016/5/10/chartex" xmlns:cx5="http://schemas.microsoft.com/office/drawing/2016/5/11/chartex" xmlns:cx6="http://schemas.microsoft.com/office/drawing/2016/5/12/chartex" xmlns:cx7="http://schemas.microsoft.com/office/drawing/2016/5/13/chartex" xmlns:cx8="http://schemas.microsoft.com/office/drawing/2016/5/14/chartex" xmlns:mc="http://schemas.openxmlformats.org/markup-compatibility/2006" xmlns:aink="http://schemas.microsoft.com/office/drawing/2016/ink" xmlns:am3d="http://schemas.microsoft.com/office/drawing/2017/model3d" xmlns:o="urn:schemas-microsoft-com:office:office" xmlns:oel="http://schemas.microsoft.com/office/2019/extlst" xmlns:r="http://schemas.openxmlformats.org/officeDocument/2006/relationships" xmlns:m="http://schemas.openxmlformats.org/officeDocument/2006/math" xmlns:v="urn:schemas-microsoft-com:vml" xmlns:wp14="http://schemas.microsoft.com/office/word/2010/wordprocessingDrawing" xmlns:wp="http://schemas.openxmlformats.org/drawingml/2006/wordprocessingDrawing" xmlns:w10="urn:schemas-microsoft-com:office:word" xmlns:w="http://schemas.openxmlformats.org/wordprocessingml/2006/main" xmlns:w14="http://schemas.microsoft.com/office/word/2010/wordml" xmlns:w15="http://schemas.microsoft.com/office/word/2012/wordml" xmlns:w16cex="http://schemas.microsoft.com/office/word/2018/wordml/cex" xmlns:w16cid="http://schemas.microsoft.com/office/word/2016/wordml/cid" xmlns:w16="http://schemas.microsoft.com/office/word/2018/wordml" xmlns:w16du="http://schemas.microsoft.com/office/word/2023/wordml/word16du" xmlns:w16sdtdh="http://schemas.microsoft.com/office/word/2020/wordml/sdtdatahash" xmlns:w16sdtfl="http://schemas.microsoft.com/office/word/2024/wordml/sdtformatlock" xmlns:w16se="http://schemas.microsoft.com/office/word/2015/wordml/symex" xmlns:wpg="http://schemas.microsoft.com/office/word/2010/wordprocessingGroup" xmlns:wpi="http://schemas.microsoft.com/office/word/2010/wordprocessingInk" xmlns:wne="http://schemas.microsoft.com/office/word/2006/wordml" xmlns:wps="http://schemas.microsoft.com/office/word/2010/wordprocessingShape" mc:Ignorable="w14 w15 w16se w16cid w16 w16cex w16sdtdh w16sdtfl w16du wp14">
   <w:body>
     <w:p>
       <w:pPr>
@@ -152,11 +152,13 @@
         <w:spacing w:after="360"/>
         <w:rPr>
           <w:rFonts w:ascii="Arial" w:hAnsi="Arial" w:cs="Arial"/>
+          <w:lang w:val="sv-SE"/>
         </w:rPr>
       </w:pPr>
       <w:r>
         <w:rPr>
           <w:rFonts w:ascii="Arial" w:hAnsi="Arial" w:cs="Arial"/>
+          <w:lang w:val="sv-SE"/>
         </w:rPr>
         <w:t>{{</w:t>
       </w:r>
@@ -164,12 +166,14 @@
       <w:r>
         <w:rPr>
           <w:rFonts w:ascii="Arial" w:hAnsi="Arial" w:cs="Arial"/>
+          <w:lang w:val="sv-SE"/>
         </w:rPr>
         <w:t>members</w:t>
       </w:r>
       <w:r>
         <w:rPr>
           <w:rFonts w:ascii="Arial" w:hAnsi="Arial" w:cs="Arial"/>
+          <w:lang w:val="sv-SE"/>
         </w:rPr>
         <w:t>_certification</w:t>
       </w:r>
@@ -177,6 +181,7 @@
       <w:r>
         <w:rPr>
           <w:rFonts w:ascii="Arial" w:hAnsi="Arial" w:cs="Arial"/>
+          <w:lang w:val="sv-SE"/>
         </w:rPr>
         <w:t>}}</w:t>
       </w:r>
@@ -205,10 +210,9 @@
       <w:r>
         <w:rPr>
           <w:rFonts w:ascii="Arial" w:hAnsi="Arial" w:cs="Arial"/>
-          <w:highlight w:val="yellow"/>
           <w:lang w:val="sv-SE"/>
         </w:rPr>
-        <w:t>[För- och Efternamn]</w:t>
+        <w:t>{{secretary_name}}</w:t>
       </w:r>
     </w:p>
     <w:p>
@@ -253,7 +257,7 @@
 </file>
 
 <file path=word/endnotes.xml><?xml version="1.0" encoding="utf-8"?>
-<w:endnotes xmlns:wpc="http://schemas.microsoft.com/office/word/2010/wordprocessingCanvas" xmlns:cx="http://schemas.microsoft.com/office/drawing/2014/chartex" xmlns:cx1="http://schemas.microsoft.com/office/drawing/2015/9/8/chartex" xmlns:cx2="http://schemas.microsoft.com/office/drawing/2015/10/21/chartex" xmlns:cx3="http://schemas.microsoft.com/office/drawing/2016/5/9/chartex" xmlns:cx4="http://schemas.microsoft.com/office/drawing/2016/5/10/chartex" xmlns:cx5="http://schemas.microsoft.com/office/drawing/2016/5/11/chartex" xmlns:cx6="http://schemas.microsoft.com/office/drawing/2016/5/12/chartex" xmlns:cx7="http://schemas.microsoft.com/office/drawing/2016/5/13/chartex" xmlns:cx8="http://schemas.microsoft.com/office/drawing/2016/5/14/chartex" xmlns:mc="http://schemas.openxmlformats.org/markup-compatibility/2006" xmlns:aink="http://schemas.microsoft.com/office/drawing/2016/ink" xmlns:am3d="http://schemas.microsoft.com/office/drawing/2017/model3d" xmlns:o="urn:schemas-microsoft-com:office:office" xmlns:oel="http://schemas.microsoft.com/office/2019/extlst" xmlns:r="http://schemas.openxmlformats.org/officeDocument/2006/relationships" xmlns:m="http://schemas.openxmlformats.org/officeDocument/2006/math" xmlns:v="urn:schemas-microsoft-com:vml" xmlns:wp14="http://schemas.microsoft.com/office/word/2010/wordprocessingDrawing" xmlns:wp="http://schemas.openxmlformats.org/drawingml/2006/wordprocessingDrawing" xmlns:w10="urn:schemas-microsoft-com:office:word" xmlns:w="http://schemas.openxmlformats.org/wordprocessingml/2006/main" xmlns:w14="http://schemas.microsoft.com/office/word/2010/wordml" xmlns:w15="http://schemas.microsoft.com/office/word/2012/wordml" xmlns:w16cex="http://schemas.microsoft.com/office/word/2018/wordml/cex" xmlns:w16cid="http://schemas.microsoft.com/office/word/2016/wordml/cid" xmlns:w16="http://schemas.microsoft.com/office/word/2018/wordml" xmlns:w16du="http://schemas.microsoft.com/office/word/2023/wordml/word16du" xmlns:w16sdtdh="http://schemas.microsoft.com/office/word/2020/wordml/sdtdatahash" xmlns:w16se="http://schemas.microsoft.com/office/word/2015/wordml/symex" xmlns:wpg="http://schemas.microsoft.com/office/word/2010/wordprocessingGroup" xmlns:wpi="http://schemas.microsoft.com/office/word/2010/wordprocessingInk" xmlns:wne="http://schemas.microsoft.com/office/word/2006/wordml" xmlns:wps="http://schemas.microsoft.com/office/word/2010/wordprocessingShape" mc:Ignorable="w14 w15 w16se w16cid w16 w16cex w16sdtdh w16du wp14">
+<w:endnotes xmlns:wpc="http://schemas.microsoft.com/office/word/2010/wordprocessingCanvas" xmlns:cx="http://schemas.microsoft.com/office/drawing/2014/chartex" xmlns:cx1="http://schemas.microsoft.com/office/drawing/2015/9/8/chartex" xmlns:cx2="http://schemas.microsoft.com/office/drawing/2015/10/21/chartex" xmlns:cx3="http://schemas.microsoft.com/office/drawing/2016/5/9/chartex" xmlns:cx4="http://schemas.microsoft.com/office/drawing/2016/5/10/chartex" xmlns:cx5="http://schemas.microsoft.com/office/drawing/2016/5/11/chartex" xmlns:cx6="http://schemas.microsoft.com/office/drawing/2016/5/12/chartex" xmlns:cx7="http://schemas.microsoft.com/office/drawing/2016/5/13/chartex" xmlns:cx8="http://schemas.microsoft.com/office/drawing/2016/5/14/chartex" xmlns:mc="http://schemas.openxmlformats.org/markup-compatibility/2006" xmlns:aink="http://schemas.microsoft.com/office/drawing/2016/ink" xmlns:am3d="http://schemas.microsoft.com/office/drawing/2017/model3d" xmlns:o="urn:schemas-microsoft-com:office:office" xmlns:oel="http://schemas.microsoft.com/office/2019/extlst" xmlns:r="http://schemas.openxmlformats.org/officeDocument/2006/relationships" xmlns:m="http://schemas.openxmlformats.org/officeDocument/2006/math" xmlns:v="urn:schemas-microsoft-com:vml" xmlns:wp14="http://schemas.microsoft.com/office/word/2010/wordprocessingDrawing" xmlns:wp="http://schemas.openxmlformats.org/drawingml/2006/wordprocessingDrawing" xmlns:w10="urn:schemas-microsoft-com:office:word" xmlns:w="http://schemas.openxmlformats.org/wordprocessingml/2006/main" xmlns:w14="http://schemas.microsoft.com/office/word/2010/wordml" xmlns:w15="http://schemas.microsoft.com/office/word/2012/wordml" xmlns:w16cex="http://schemas.microsoft.com/office/word/2018/wordml/cex" xmlns:w16cid="http://schemas.microsoft.com/office/word/2016/wordml/cid" xmlns:w16="http://schemas.microsoft.com/office/word/2018/wordml" xmlns:w16du="http://schemas.microsoft.com/office/word/2023/wordml/word16du" xmlns:w16sdtdh="http://schemas.microsoft.com/office/word/2020/wordml/sdtdatahash" xmlns:w16sdtfl="http://schemas.microsoft.com/office/word/2024/wordml/sdtformatlock" xmlns:w16se="http://schemas.microsoft.com/office/word/2015/wordml/symex" xmlns:wpg="http://schemas.microsoft.com/office/word/2010/wordprocessingGroup" xmlns:wpi="http://schemas.microsoft.com/office/word/2010/wordprocessingInk" xmlns:wne="http://schemas.microsoft.com/office/word/2006/wordml" xmlns:wps="http://schemas.microsoft.com/office/word/2010/wordprocessingShape" mc:Ignorable="w14 w15 w16se w16cid w16 w16cex w16sdtdh w16sdtfl w16du wp14">
   <w:endnote w:type="separator" w:id="-1">
     <w:p>
       <w:r>
@@ -272,7 +276,7 @@
 </file>
 
 <file path=word/footer1.xml><?xml version="1.0" encoding="utf-8"?>
-<w:ftr xmlns:wpc="http://schemas.microsoft.com/office/word/2010/wordprocessingCanvas" xmlns:cx="http://schemas.microsoft.com/office/drawing/2014/chartex" xmlns:cx1="http://schemas.microsoft.com/office/drawing/2015/9/8/chartex" xmlns:cx2="http://schemas.microsoft.com/office/drawing/2015/10/21/chartex" xmlns:cx3="http://schemas.microsoft.com/office/drawing/2016/5/9/chartex" xmlns:cx4="http://schemas.microsoft.com/office/drawing/2016/5/10/chartex" xmlns:cx5="http://schemas.microsoft.com/office/drawing/2016/5/11/chartex" xmlns:cx6="http://schemas.microsoft.com/office/drawing/2016/5/12/chartex" xmlns:cx7="http://schemas.microsoft.com/office/drawing/2016/5/13/chartex" xmlns:cx8="http://schemas.microsoft.com/office/drawing/2016/5/14/chartex" xmlns:mc="http://schemas.openxmlformats.org/markup-compatibility/2006" xmlns:aink="http://schemas.microsoft.com/office/drawing/2016/ink" xmlns:am3d="http://schemas.microsoft.com/office/drawing/2017/model3d" xmlns:o="urn:schemas-microsoft-com:office:office" xmlns:oel="http://schemas.microsoft.com/office/2019/extlst" xmlns:r="http://schemas.openxmlformats.org/officeDocument/2006/relationships" xmlns:m="http://schemas.openxmlformats.org/officeDocument/2006/math" xmlns:v="urn:schemas-microsoft-com:vml" xmlns:wp14="http://schemas.microsoft.com/office/word/2010/wordprocessingDrawing" xmlns:wp="http://schemas.openxmlformats.org/drawingml/2006/wordprocessingDrawing" xmlns:w10="urn:schemas-microsoft-com:office:word" xmlns:w="http://schemas.openxmlformats.org/wordprocessingml/2006/main" xmlns:w14="http://schemas.microsoft.com/office/word/2010/wordml" xmlns:w15="http://schemas.microsoft.com/office/word/2012/wordml" xmlns:w16cex="http://schemas.microsoft.com/office/word/2018/wordml/cex" xmlns:w16cid="http://schemas.microsoft.com/office/word/2016/wordml/cid" xmlns:w16="http://schemas.microsoft.com/office/word/2018/wordml" xmlns:w16du="http://schemas.microsoft.com/office/word/2023/wordml/word16du" xmlns:w16sdtdh="http://schemas.microsoft.com/office/word/2020/wordml/sdtdatahash" xmlns:w16se="http://schemas.microsoft.com/office/word/2015/wordml/symex" xmlns:wpg="http://schemas.microsoft.com/office/word/2010/wordprocessingGroup" xmlns:wpi="http://schemas.microsoft.com/office/word/2010/wordprocessingInk" xmlns:wne="http://schemas.microsoft.com/office/word/2006/wordml" xmlns:wps="http://schemas.microsoft.com/office/word/2010/wordprocessingShape" mc:Ignorable="w14 w15 w16se w16cid w16 w16cex w16sdtdh w16du wp14">
+<w:ftr xmlns:wpc="http://schemas.microsoft.com/office/word/2010/wordprocessingCanvas" xmlns:cx="http://schemas.microsoft.com/office/drawing/2014/chartex" xmlns:cx1="http://schemas.microsoft.com/office/drawing/2015/9/8/chartex" xmlns:cx2="http://schemas.microsoft.com/office/drawing/2015/10/21/chartex" xmlns:cx3="http://schemas.microsoft.com/office/drawing/2016/5/9/chartex" xmlns:cx4="http://schemas.microsoft.com/office/drawing/2016/5/10/chartex" xmlns:cx5="http://schemas.microsoft.com/office/drawing/2016/5/11/chartex" xmlns:cx6="http://schemas.microsoft.com/office/drawing/2016/5/12/chartex" xmlns:cx7="http://schemas.microsoft.com/office/drawing/2016/5/13/chartex" xmlns:cx8="http://schemas.microsoft.com/office/drawing/2016/5/14/chartex" xmlns:mc="http://schemas.openxmlformats.org/markup-compatibility/2006" xmlns:aink="http://schemas.microsoft.com/office/drawing/2016/ink" xmlns:am3d="http://schemas.microsoft.com/office/drawing/2017/model3d" xmlns:o="urn:schemas-microsoft-com:office:office" xmlns:oel="http://schemas.microsoft.com/office/2019/extlst" xmlns:r="http://schemas.openxmlformats.org/officeDocument/2006/relationships" xmlns:m="http://schemas.openxmlformats.org/officeDocument/2006/math" xmlns:v="urn:schemas-microsoft-com:vml" xmlns:wp14="http://schemas.microsoft.com/office/word/2010/wordprocessingDrawing" xmlns:wp="http://schemas.openxmlformats.org/drawingml/2006/wordprocessingDrawing" xmlns:w10="urn:schemas-microsoft-com:office:word" xmlns:w="http://schemas.openxmlformats.org/wordprocessingml/2006/main" xmlns:w14="http://schemas.microsoft.com/office/word/2010/wordml" xmlns:w15="http://schemas.microsoft.com/office/word/2012/wordml" xmlns:w16cex="http://schemas.microsoft.com/office/word/2018/wordml/cex" xmlns:w16cid="http://schemas.microsoft.com/office/word/2016/wordml/cid" xmlns:w16="http://schemas.microsoft.com/office/word/2018/wordml" xmlns:w16du="http://schemas.microsoft.com/office/word/2023/wordml/word16du" xmlns:w16sdtdh="http://schemas.microsoft.com/office/word/2020/wordml/sdtdatahash" xmlns:w16sdtfl="http://schemas.microsoft.com/office/word/2024/wordml/sdtformatlock" xmlns:w16se="http://schemas.microsoft.com/office/word/2015/wordml/symex" xmlns:wpg="http://schemas.microsoft.com/office/word/2010/wordprocessingGroup" xmlns:wpi="http://schemas.microsoft.com/office/word/2010/wordprocessingInk" xmlns:wne="http://schemas.microsoft.com/office/word/2006/wordml" xmlns:wps="http://schemas.microsoft.com/office/word/2010/wordprocessingShape" mc:Ignorable="w14 w15 w16se w16cid w16 w16cex w16sdtdh w16sdtfl w16du wp14">
   <w:p>
     <w:pPr>
       <w:pStyle w:val="Sidfot"/>
@@ -309,7 +313,7 @@
 </file>
 
 <file path=word/footnotes.xml><?xml version="1.0" encoding="utf-8"?>
-<w:footnotes xmlns:wpc="http://schemas.microsoft.com/office/word/2010/wordprocessingCanvas" xmlns:cx="http://schemas.microsoft.com/office/drawing/2014/chartex" xmlns:cx1="http://schemas.microsoft.com/office/drawing/2015/9/8/chartex" xmlns:cx2="http://schemas.microsoft.com/office/drawing/2015/10/21/chartex" xmlns:cx3="http://schemas.microsoft.com/office/drawing/2016/5/9/chartex" xmlns:cx4="http://schemas.microsoft.com/office/drawing/2016/5/10/chartex" xmlns:cx5="http://schemas.microsoft.com/office/drawing/2016/5/11/chartex" xmlns:cx6="http://schemas.microsoft.com/office/drawing/2016/5/12/chartex" xmlns:cx7="http://schemas.microsoft.com/office/drawing/2016/5/13/chartex" xmlns:cx8="http://schemas.microsoft.com/office/drawing/2016/5/14/chartex" xmlns:mc="http://schemas.openxmlformats.org/markup-compatibility/2006" xmlns:aink="http://schemas.microsoft.com/office/drawing/2016/ink" xmlns:am3d="http://schemas.microsoft.com/office/drawing/2017/model3d" xmlns:o="urn:schemas-microsoft-com:office:office" xmlns:oel="http://schemas.microsoft.com/office/2019/extlst" xmlns:r="http://schemas.openxmlformats.org/officeDocument/2006/relationships" xmlns:m="http://schemas.openxmlformats.org/officeDocument/2006/math" xmlns:v="urn:schemas-microsoft-com:vml" xmlns:wp14="http://schemas.microsoft.com/office/word/2010/wordprocessingDrawing" xmlns:wp="http://schemas.openxmlformats.org/drawingml/2006/wordprocessingDrawing" xmlns:w10="urn:schemas-microsoft-com:office:word" xmlns:w="http://schemas.openxmlformats.org/wordprocessingml/2006/main" xmlns:w14="http://schemas.microsoft.com/office/word/2010/wordml" xmlns:w15="http://schemas.microsoft.com/office/word/2012/wordml" xmlns:w16cex="http://schemas.microsoft.com/office/word/2018/wordml/cex" xmlns:w16cid="http://schemas.microsoft.com/office/word/2016/wordml/cid" xmlns:w16="http://schemas.microsoft.com/office/word/2018/wordml" xmlns:w16du="http://schemas.microsoft.com/office/word/2023/wordml/word16du" xmlns:w16sdtdh="http://schemas.microsoft.com/office/word/2020/wordml/sdtdatahash" xmlns:w16se="http://schemas.microsoft.com/office/word/2015/wordml/symex" xmlns:wpg="http://schemas.microsoft.com/office/word/2010/wordprocessingGroup" xmlns:wpi="http://schemas.microsoft.com/office/word/2010/wordprocessingInk" xmlns:wne="http://schemas.microsoft.com/office/word/2006/wordml" xmlns:wps="http://schemas.microsoft.com/office/word/2010/wordprocessingShape" mc:Ignorable="w14 w15 w16se w16cid w16 w16cex w16sdtdh w16du wp14">
+<w:footnotes xmlns:wpc="http://schemas.microsoft.com/office/word/2010/wordprocessingCanvas" xmlns:cx="http://schemas.microsoft.com/office/drawing/2014/chartex" xmlns:cx1="http://schemas.microsoft.com/office/drawing/2015/9/8/chartex" xmlns:cx2="http://schemas.microsoft.com/office/drawing/2015/10/21/chartex" xmlns:cx3="http://schemas.microsoft.com/office/drawing/2016/5/9/chartex" xmlns:cx4="http://schemas.microsoft.com/office/drawing/2016/5/10/chartex" xmlns:cx5="http://schemas.microsoft.com/office/drawing/2016/5/11/chartex" xmlns:cx6="http://schemas.microsoft.com/office/drawing/2016/5/12/chartex" xmlns:cx7="http://schemas.microsoft.com/office/drawing/2016/5/13/chartex" xmlns:cx8="http://schemas.microsoft.com/office/drawing/2016/5/14/chartex" xmlns:mc="http://schemas.openxmlformats.org/markup-compatibility/2006" xmlns:aink="http://schemas.microsoft.com/office/drawing/2016/ink" xmlns:am3d="http://schemas.microsoft.com/office/drawing/2017/model3d" xmlns:o="urn:schemas-microsoft-com:office:office" xmlns:oel="http://schemas.microsoft.com/office/2019/extlst" xmlns:r="http://schemas.openxmlformats.org/officeDocument/2006/relationships" xmlns:m="http://schemas.openxmlformats.org/officeDocument/2006/math" xmlns:v="urn:schemas-microsoft-com:vml" xmlns:wp14="http://schemas.microsoft.com/office/word/2010/wordprocessingDrawing" xmlns:wp="http://schemas.openxmlformats.org/drawingml/2006/wordprocessingDrawing" xmlns:w10="urn:schemas-microsoft-com:office:word" xmlns:w="http://schemas.openxmlformats.org/wordprocessingml/2006/main" xmlns:w14="http://schemas.microsoft.com/office/word/2010/wordml" xmlns:w15="http://schemas.microsoft.com/office/word/2012/wordml" xmlns:w16cex="http://schemas.microsoft.com/office/word/2018/wordml/cex" xmlns:w16cid="http://schemas.microsoft.com/office/word/2016/wordml/cid" xmlns:w16="http://schemas.microsoft.com/office/word/2018/wordml" xmlns:w16du="http://schemas.microsoft.com/office/word/2023/wordml/word16du" xmlns:w16sdtdh="http://schemas.microsoft.com/office/word/2020/wordml/sdtdatahash" xmlns:w16sdtfl="http://schemas.microsoft.com/office/word/2024/wordml/sdtformatlock" xmlns:w16se="http://schemas.microsoft.com/office/word/2015/wordml/symex" xmlns:wpg="http://schemas.microsoft.com/office/word/2010/wordprocessingGroup" xmlns:wpi="http://schemas.microsoft.com/office/word/2010/wordprocessingInk" xmlns:wne="http://schemas.microsoft.com/office/word/2006/wordml" xmlns:wps="http://schemas.microsoft.com/office/word/2010/wordprocessingShape" mc:Ignorable="w14 w15 w16se w16cid w16 w16cex w16sdtdh w16sdtfl w16du wp14">
   <w:footnote w:type="separator" w:id="-1">
     <w:p>
       <w:r>
@@ -328,7 +332,7 @@
 </file>
 
 <file path=word/header1.xml><?xml version="1.0" encoding="utf-8"?>
-<w:hdr xmlns:wpc="http://schemas.microsoft.com/office/word/2010/wordprocessingCanvas" xmlns:cx="http://schemas.microsoft.com/office/drawing/2014/chartex" xmlns:cx1="http://schemas.microsoft.com/office/drawing/2015/9/8/chartex" xmlns:cx2="http://schemas.microsoft.com/office/drawing/2015/10/21/chartex" xmlns:cx3="http://schemas.microsoft.com/office/drawing/2016/5/9/chartex" xmlns:cx4="http://schemas.microsoft.com/office/drawing/2016/5/10/chartex" xmlns:cx5="http://schemas.microsoft.com/office/drawing/2016/5/11/chartex" xmlns:cx6="http://schemas.microsoft.com/office/drawing/2016/5/12/chartex" xmlns:cx7="http://schemas.microsoft.com/office/drawing/2016/5/13/chartex" xmlns:cx8="http://schemas.microsoft.com/office/drawing/2016/5/14/chartex" xmlns:mc="http://schemas.openxmlformats.org/markup-compatibility/2006" xmlns:aink="http://schemas.microsoft.com/office/drawing/2016/ink" xmlns:am3d="http://schemas.microsoft.com/office/drawing/2017/model3d" xmlns:o="urn:schemas-microsoft-com:office:office" xmlns:oel="http://schemas.microsoft.com/office/2019/extlst" xmlns:r="http://schemas.openxmlformats.org/officeDocument/2006/relationships" xmlns:m="http://schemas.openxmlformats.org/officeDocument/2006/math" xmlns:v="urn:schemas-microsoft-com:vml" xmlns:wp14="http://schemas.microsoft.com/office/word/2010/wordprocessingDrawing" xmlns:wp="http://schemas.openxmlformats.org/drawingml/2006/wordprocessingDrawing" xmlns:w10="urn:schemas-microsoft-com:office:word" xmlns:w="http://schemas.openxmlformats.org/wordprocessingml/2006/main" xmlns:w14="http://schemas.microsoft.com/office/word/2010/wordml" xmlns:w15="http://schemas.microsoft.com/office/word/2012/wordml" xmlns:w16cex="http://schemas.microsoft.com/office/word/2018/wordml/cex" xmlns:w16cid="http://schemas.microsoft.com/office/word/2016/wordml/cid" xmlns:w16="http://schemas.microsoft.com/office/word/2018/wordml" xmlns:w16du="http://schemas.microsoft.com/office/word/2023/wordml/word16du" xmlns:w16sdtdh="http://schemas.microsoft.com/office/word/2020/wordml/sdtdatahash" xmlns:w16se="http://schemas.microsoft.com/office/word/2015/wordml/symex" xmlns:wpg="http://schemas.microsoft.com/office/word/2010/wordprocessingGroup" xmlns:wpi="http://schemas.microsoft.com/office/word/2010/wordprocessingInk" xmlns:wne="http://schemas.microsoft.com/office/word/2006/wordml" xmlns:wps="http://schemas.microsoft.com/office/word/2010/wordprocessingShape" mc:Ignorable="w14 w15 w16se w16cid w16 w16cex w16sdtdh w16du wp14">
+<w:hdr xmlns:wpc="http://schemas.microsoft.com/office/word/2010/wordprocessingCanvas" xmlns:cx="http://schemas.microsoft.com/office/drawing/2014/chartex" xmlns:cx1="http://schemas.microsoft.com/office/drawing/2015/9/8/chartex" xmlns:cx2="http://schemas.microsoft.com/office/drawing/2015/10/21/chartex" xmlns:cx3="http://schemas.microsoft.com/office/drawing/2016/5/9/chartex" xmlns:cx4="http://schemas.microsoft.com/office/drawing/2016/5/10/chartex" xmlns:cx5="http://schemas.microsoft.com/office/drawing/2016/5/11/chartex" xmlns:cx6="http://schemas.microsoft.com/office/drawing/2016/5/12/chartex" xmlns:cx7="http://schemas.microsoft.com/office/drawing/2016/5/13/chartex" xmlns:cx8="http://schemas.microsoft.com/office/drawing/2016/5/14/chartex" xmlns:mc="http://schemas.openxmlformats.org/markup-compatibility/2006" xmlns:aink="http://schemas.microsoft.com/office/drawing/2016/ink" xmlns:am3d="http://schemas.microsoft.com/office/drawing/2017/model3d" xmlns:o="urn:schemas-microsoft-com:office:office" xmlns:oel="http://schemas.microsoft.com/office/2019/extlst" xmlns:r="http://schemas.openxmlformats.org/officeDocument/2006/relationships" xmlns:m="http://schemas.openxmlformats.org/officeDocument/2006/math" xmlns:v="urn:schemas-microsoft-com:vml" xmlns:wp14="http://schemas.microsoft.com/office/word/2010/wordprocessingDrawing" xmlns:wp="http://schemas.openxmlformats.org/drawingml/2006/wordprocessingDrawing" xmlns:w10="urn:schemas-microsoft-com:office:word" xmlns:w="http://schemas.openxmlformats.org/wordprocessingml/2006/main" xmlns:w14="http://schemas.microsoft.com/office/word/2010/wordml" xmlns:w15="http://schemas.microsoft.com/office/word/2012/wordml" xmlns:w16cex="http://schemas.microsoft.com/office/word/2018/wordml/cex" xmlns:w16cid="http://schemas.microsoft.com/office/word/2016/wordml/cid" xmlns:w16="http://schemas.microsoft.com/office/word/2018/wordml" xmlns:w16du="http://schemas.microsoft.com/office/word/2023/wordml/word16du" xmlns:w16sdtdh="http://schemas.microsoft.com/office/word/2020/wordml/sdtdatahash" xmlns:w16sdtfl="http://schemas.microsoft.com/office/word/2024/wordml/sdtformatlock" xmlns:w16se="http://schemas.microsoft.com/office/word/2015/wordml/symex" xmlns:wpg="http://schemas.microsoft.com/office/word/2010/wordprocessingGroup" xmlns:wpi="http://schemas.microsoft.com/office/word/2010/wordprocessingInk" xmlns:wne="http://schemas.microsoft.com/office/word/2006/wordml" xmlns:wps="http://schemas.microsoft.com/office/word/2010/wordprocessingShape" mc:Ignorable="w14 w15 w16se w16cid w16 w16cex w16sdtdh w16sdtfl w16du wp14">
   <w:p>
     <w:pPr>
       <w:pStyle w:val="Sidhuvudochsidfot"/>
@@ -338,7 +342,7 @@
 </file>
 
 <file path=word/styles.xml><?xml version="1.0" encoding="utf-8"?>
-<w:styles xmlns:mc="http://schemas.openxmlformats.org/markup-compatibility/2006" xmlns:r="http://schemas.openxmlformats.org/officeDocument/2006/relationships" xmlns:w="http://schemas.openxmlformats.org/wordprocessingml/2006/main" xmlns:w14="http://schemas.microsoft.com/office/word/2010/wordml" xmlns:w15="http://schemas.microsoft.com/office/word/2012/wordml" xmlns:w16cex="http://schemas.microsoft.com/office/word/2018/wordml/cex" xmlns:w16cid="http://schemas.microsoft.com/office/word/2016/wordml/cid" xmlns:w16="http://schemas.microsoft.com/office/word/2018/wordml" xmlns:w16du="http://schemas.microsoft.com/office/word/2023/wordml/word16du" xmlns:w16sdtdh="http://schemas.microsoft.com/office/word/2020/wordml/sdtdatahash" xmlns:w16se="http://schemas.microsoft.com/office/word/2015/wordml/symex" mc:Ignorable="w14 w15 w16se w16cid w16 w16cex w16sdtdh w16du">
+<w:styles xmlns:mc="http://schemas.openxmlformats.org/markup-compatibility/2006" xmlns:r="http://schemas.openxmlformats.org/officeDocument/2006/relationships" xmlns:w="http://schemas.openxmlformats.org/wordprocessingml/2006/main" xmlns:w14="http://schemas.microsoft.com/office/word/2010/wordml" xmlns:w15="http://schemas.microsoft.com/office/word/2012/wordml" xmlns:w16cex="http://schemas.microsoft.com/office/word/2018/wordml/cex" xmlns:w16cid="http://schemas.microsoft.com/office/word/2016/wordml/cid" xmlns:w16="http://schemas.microsoft.com/office/word/2018/wordml" xmlns:w16du="http://schemas.microsoft.com/office/word/2023/wordml/word16du" xmlns:w16sdtdh="http://schemas.microsoft.com/office/word/2020/wordml/sdtdatahash" xmlns:w16sdtfl="http://schemas.microsoft.com/office/word/2024/wordml/sdtformatlock" xmlns:w16se="http://schemas.microsoft.com/office/word/2015/wordml/symex" mc:Ignorable="w14 w15 w16se w16cid w16 w16cex w16sdtdh w16sdtfl w16du">
   <w:docDefaults>
     <w:rPrDefault>
       <w:rPr>
